--- a/game_reviews/translations/fairys-treasure (Version 1).docx
+++ b/game_reviews/translations/fairys-treasure (Version 1).docx
@@ -8,18 +8,6 @@
       </w:pPr>
       <w:r>
         <w:t>Play Fairy's Treasure Free - Enchanting Fantasy Slot</w:t>
-      </w:r>
-    </w:p>
-    <w:p>
-      <w:r/>
-      <w:r>
-        <w:rPr>
-          <w:b/>
-        </w:rPr>
-        <w:t>Meta description</w:t>
-      </w:r>
-      <w:r>
-        <w:t>: Read our Fairy's Treasure review and play this slot for free. Enjoy the enchanting fairies theme and entertaining bonus features.</w:t>
       </w:r>
     </w:p>
     <w:p>
@@ -344,9 +332,18 @@
       <w:r/>
       <w:r>
         <w:rPr>
+          <w:b/>
+        </w:rPr>
+        <w:t>Play Fairy's Treasure Free - Enchanting Fantasy Slot</w:t>
+      </w:r>
+    </w:p>
+    <w:p>
+      <w:r/>
+      <w:r>
+        <w:rPr>
           <w:i/>
         </w:rPr>
-        <w:t>Create a feature image for Fairy's Treasure that showcases a happy Maya warrior with glasses in a cartoon style. The image should capture the enchanted forest setting, with misty green hues and sparkling Poker symbols floating in the air. The warrior should have a playful smile and be surrounded by colourful fairies, highlighting the game's fantasy theme. The Spin-and-betting bar should also be present in the image, made of wood and decorated with elements that match the forest's enchanted theme. Overall, the image should convey a sense of adventure and fun as players enter the mystical world of Fairy's Treasure to seek out big wins.</w:t>
+        <w:t>Read our Fairy's Treasure review and play this slot for free. Enjoy the enchanting fairies theme and entertaining bonus features.</w:t>
       </w:r>
     </w:p>
     <w:sectPr>
